--- a/Proyecto 2 - Adriel Chaves - Daniel Cob.docx
+++ b/Proyecto 2 - Adriel Chaves - Daniel Cob.docx
@@ -2351,7 +2351,13 @@
         <w:ind w:firstLine="708"/>
       </w:pPr>
       <w:r>
-        <w:t>La pantalla original va a ser una pantalla vertical, con un fondo en movimiento para agregar mejor estética al propio programa. El jugador principal va a tener que sobrevivir un minuto por cada nivel que exista en el juego y este no tendrá otro método de defensa que su propio movimiento. Los enemigos u obstáculos van a ser los que tienen que ser evadidos correctamente por el jugador y el jugador que logre completar este reto en una cantidad de tiempo definido, se le recompensara con puntos extra.</w:t>
+        <w:t xml:space="preserve">La pantalla original va a ser una pantalla vertical, con un fondo en movimiento para agregar mejor estética al propio programa. El jugador principal va a tener que sobrevivir un minuto por cada nivel que exista en el juego y este no tendrá otro método de defensa que su propio movimiento. Los enemigos u obstáculos van a ser los que tienen que ser evadidos correctamente por el jugador y el jugador que logre completar este reto </w:t>
+      </w:r>
+      <w:r>
+        <w:t>sin sufrir ningún tipo de daño</w:t>
+      </w:r>
+      <w:r>
+        <w:t xml:space="preserve"> se le recompensara con puntos extra.</w:t>
       </w:r>
     </w:p>
     <w:p>
@@ -3384,35 +3390,6 @@
                 <w:rPr>
                   <w:noProof/>
                 </w:rPr>
-                <w:t xml:space="preserve">DaFluffyPotato. (Actualidad). </w:t>
-              </w:r>
-              <w:r>
-                <w:rPr>
-                  <w:i/>
-                  <w:iCs/>
-                  <w:noProof/>
-                </w:rPr>
-                <w:t>Youtube</w:t>
-              </w:r>
-              <w:r>
-                <w:rPr>
-                  <w:noProof/>
-                </w:rPr>
-                <w:t>. Obtenido de https://www.youtube.com/channel/UCYNrBrBOgTfHswcz2DdZQFA</w:t>
-              </w:r>
-            </w:p>
-            <w:p>
-              <w:pPr>
-                <w:pStyle w:val="Bibliografa"/>
-                <w:ind w:left="720" w:hanging="720"/>
-                <w:rPr>
-                  <w:noProof/>
-                </w:rPr>
-              </w:pPr>
-              <w:r>
-                <w:rPr>
-                  <w:noProof/>
-                </w:rPr>
                 <w:t xml:space="preserve">Gyger, S. (24 de Agosto de 2020). </w:t>
               </w:r>
               <w:r>
@@ -3428,64 +3405,6 @@
                   <w:noProof/>
                 </w:rPr>
                 <w:t>. Obtenido de Nearoo: https://github.com/Nearoo/pygame-text-input</w:t>
-              </w:r>
-            </w:p>
-            <w:p>
-              <w:pPr>
-                <w:pStyle w:val="Bibliografa"/>
-                <w:ind w:left="720" w:hanging="720"/>
-                <w:rPr>
-                  <w:noProof/>
-                </w:rPr>
-              </w:pPr>
-              <w:r>
-                <w:rPr>
-                  <w:noProof/>
-                </w:rPr>
-                <w:t xml:space="preserve">Programación Fácil. (Actualidad). </w:t>
-              </w:r>
-              <w:r>
-                <w:rPr>
-                  <w:i/>
-                  <w:iCs/>
-                  <w:noProof/>
-                </w:rPr>
-                <w:t>Youtube</w:t>
-              </w:r>
-              <w:r>
-                <w:rPr>
-                  <w:noProof/>
-                </w:rPr>
-                <w:t>. Obtenido de https://www.youtube.com/channel/UC4afIi7WofC0wh6Mw3bfF6w</w:t>
-              </w:r>
-            </w:p>
-            <w:p>
-              <w:pPr>
-                <w:pStyle w:val="Bibliografa"/>
-                <w:ind w:left="720" w:hanging="720"/>
-                <w:rPr>
-                  <w:noProof/>
-                </w:rPr>
-              </w:pPr>
-              <w:r>
-                <w:rPr>
-                  <w:noProof/>
-                </w:rPr>
-                <w:t xml:space="preserve">Tech With Tim. (Actualidad). </w:t>
-              </w:r>
-              <w:r>
-                <w:rPr>
-                  <w:i/>
-                  <w:iCs/>
-                  <w:noProof/>
-                </w:rPr>
-                <w:t>Youtube</w:t>
-              </w:r>
-              <w:r>
-                <w:rPr>
-                  <w:noProof/>
-                </w:rPr>
-                <w:t>. Obtenido de https://www.youtube.com/channel/UC4JX40jDee_tINbkjycV4Sg</w:t>
               </w:r>
             </w:p>
             <w:p>
@@ -8038,34 +7957,6 @@
 <file path=customXml/item1.xml><?xml version="1.0" encoding="utf-8"?>
 <b:Sources xmlns:b="http://schemas.openxmlformats.org/officeDocument/2006/bibliography" xmlns="http://schemas.openxmlformats.org/officeDocument/2006/bibliography" SelectedStyle="\APASixthEditionOfficeOnline.xsl" StyleName="APA" Version="6">
   <b:Source>
-    <b:Tag>Proad</b:Tag>
-    <b:SourceType>InternetSite</b:SourceType>
-    <b:Guid>{EA897F40-1779-4CAD-9569-319E0F21777A}</b:Guid>
-    <b:Author>
-      <b:Author>
-        <b:Corporate>Programación Fácil</b:Corporate>
-      </b:Author>
-    </b:Author>
-    <b:Title>Youtube</b:Title>
-    <b:Year>Actualidad</b:Year>
-    <b:URL>https://www.youtube.com/channel/UC4afIi7WofC0wh6Mw3bfF6w</b:URL>
-    <b:RefOrder>1</b:RefOrder>
-  </b:Source>
-  <b:Source>
-    <b:Tag>DaFad</b:Tag>
-    <b:SourceType>InternetSite</b:SourceType>
-    <b:Guid>{4272C517-0728-4F64-BD28-B3F69C83EEE3}</b:Guid>
-    <b:Author>
-      <b:Author>
-        <b:Corporate>DaFluffyPotato</b:Corporate>
-      </b:Author>
-    </b:Author>
-    <b:Title>Youtube</b:Title>
-    <b:Year>Actualidad</b:Year>
-    <b:URL>https://www.youtube.com/channel/UCYNrBrBOgTfHswcz2DdZQFA</b:URL>
-    <b:RefOrder>2</b:RefOrder>
-  </b:Source>
-  <b:Source>
     <b:Tag>Sil20</b:Tag>
     <b:SourceType>InternetSite</b:SourceType>
     <b:Guid>{26D48786-C482-4BA9-8512-3B5A2034C637}</b:Guid>
@@ -8085,27 +7976,13 @@
     <b:Month>Agosto</b:Month>
     <b:Day>24</b:Day>
     <b:URL>https://github.com/Nearoo/pygame-text-input</b:URL>
-    <b:RefOrder>3</b:RefOrder>
-  </b:Source>
-  <b:Source>
-    <b:Tag>Tecad</b:Tag>
-    <b:SourceType>InternetSite</b:SourceType>
-    <b:Guid>{3BD58DB7-1754-4F6A-BA57-0CE691D58982}</b:Guid>
-    <b:Author>
-      <b:Author>
-        <b:Corporate>Tech With Tim</b:Corporate>
-      </b:Author>
-    </b:Author>
-    <b:Title>Youtube</b:Title>
-    <b:Year>Actualidad</b:Year>
-    <b:URL>https://www.youtube.com/channel/UC4JX40jDee_tINbkjycV4Sg</b:URL>
-    <b:RefOrder>4</b:RefOrder>
+    <b:RefOrder>1</b:RefOrder>
   </b:Source>
 </b:Sources>
 </file>
 
 <file path=customXml/itemProps1.xml><?xml version="1.0" encoding="utf-8"?>
-<ds:datastoreItem xmlns:ds="http://schemas.openxmlformats.org/officeDocument/2006/customXml" ds:itemID="{C60357F1-2CCB-4FA3-95F1-0B7C5F5C9E2F}">
+<ds:datastoreItem xmlns:ds="http://schemas.openxmlformats.org/officeDocument/2006/customXml" ds:itemID="{F4D1C0B9-598A-4328-BA8D-F2711D2D4647}">
   <ds:schemaRefs>
     <ds:schemaRef ds:uri="http://schemas.openxmlformats.org/officeDocument/2006/bibliography"/>
   </ds:schemaRefs>
